--- a/software_desgin_CST8228/Lab01/Test Case.docx
+++ b/software_desgin_CST8228/Lab01/Test Case.docx
@@ -447,12 +447,7 @@
           </w:tcPr>
           <w:p>
             <w:r>
-              <w:t>Demonstrate correct usage case of the run</w:t>
-            </w:r>
-            <w:bookmarkStart w:id="0" w:name="_GoBack"/>
-            <w:bookmarkEnd w:id="0"/>
-            <w:r>
-              <w:t>ning program.</w:t>
+              <w:t>Demonstrate correct usage case of the running program.</w:t>
             </w:r>
           </w:p>
         </w:tc>
@@ -467,10 +462,125 @@
           </w:tcPr>
           <w:p>
             <w:r>
-              <w:t xml:space="preserve">Correct usage with multiple </w:t>
-            </w:r>
-            <w:r>
-              <w:t>zeros</w:t>
+              <w:t>Correct usage with multiple zeros.</w:t>
+            </w:r>
+            <w:r>
+              <w:br/>
+            </w:r>
+            <w:proofErr w:type="spellStart"/>
+            <w:r>
+              <w:rPr>
+                <w:i/>
+              </w:rPr>
+              <w:t>lastzero</w:t>
+            </w:r>
+            <w:proofErr w:type="spellEnd"/>
+            <w:r>
+              <w:rPr>
+                <w:i/>
+              </w:rPr>
+              <w:t xml:space="preserve"> 1 0 2 3 4 0</w:t>
+            </w:r>
+          </w:p>
+        </w:tc>
+        <w:tc>
+          <w:tcPr>
+            <w:tcW w:w="3546" w:type="dxa"/>
+          </w:tcPr>
+          <w:p>
+            <w:r>
+              <w:t>Display the index value of where the last zero occurs.</w:t>
+            </w:r>
+            <w:r>
+              <w:br/>
+            </w:r>
+            <w:r>
+              <w:rPr>
+                <w:i/>
+              </w:rPr>
+              <w:t>Last zero occurs</w:t>
+            </w:r>
+            <w:r>
+              <w:rPr>
+                <w:i/>
+              </w:rPr>
+              <w:t xml:space="preserve"> at index 5</w:t>
+            </w:r>
+          </w:p>
+        </w:tc>
+        <w:tc>
+          <w:tcPr>
+            <w:tcW w:w="3546" w:type="dxa"/>
+          </w:tcPr>
+          <w:p>
+            <w:r>
+              <w:t>Demonstrate correct usage case of the running program.</w:t>
+            </w:r>
+          </w:p>
+        </w:tc>
+      </w:tr>
+      <w:tr>
+        <w:trPr>
+          <w:trHeight w:val="269"/>
+        </w:trPr>
+        <w:tc>
+          <w:tcPr>
+            <w:tcW w:w="3546" w:type="dxa"/>
+          </w:tcPr>
+          <w:p>
+            <w:r>
+              <w:t xml:space="preserve">Correct usage with </w:t>
+            </w:r>
+            <w:r>
+              <w:t>no</w:t>
+            </w:r>
+            <w:r>
+              <w:t xml:space="preserve"> zeros.</w:t>
+            </w:r>
+            <w:r>
+              <w:br/>
+            </w:r>
+            <w:proofErr w:type="spellStart"/>
+            <w:r>
+              <w:rPr>
+                <w:i/>
+              </w:rPr>
+              <w:t>lastzero</w:t>
+            </w:r>
+            <w:proofErr w:type="spellEnd"/>
+            <w:r>
+              <w:rPr>
+                <w:i/>
+              </w:rPr>
+              <w:t xml:space="preserve"> 1 </w:t>
+            </w:r>
+            <w:r>
+              <w:rPr>
+                <w:i/>
+              </w:rPr>
+              <w:t>1</w:t>
+            </w:r>
+            <w:r>
+              <w:rPr>
+                <w:i/>
+              </w:rPr>
+              <w:t xml:space="preserve"> 2 3 4 </w:t>
+            </w:r>
+            <w:r>
+              <w:rPr>
+                <w:i/>
+              </w:rPr>
+              <w:t>1</w:t>
+            </w:r>
+          </w:p>
+        </w:tc>
+        <w:tc>
+          <w:tcPr>
+            <w:tcW w:w="3546" w:type="dxa"/>
+          </w:tcPr>
+          <w:p>
+            <w:r>
+              <w:t>Alert that there is no zero</w:t>
             </w:r>
             <w:r>
               <w:t>.</w:t>
@@ -478,36 +588,14 @@
             <w:r>
               <w:br/>
             </w:r>
-            <w:proofErr w:type="spellStart"/>
-            <w:r>
-              <w:rPr>
-                <w:i/>
-              </w:rPr>
-              <w:t>lastzero</w:t>
-            </w:r>
-            <w:proofErr w:type="spellEnd"/>
-            <w:r>
-              <w:rPr>
-                <w:i/>
-              </w:rPr>
-              <w:t xml:space="preserve"> 1 0 2 3 4</w:t>
-            </w:r>
-            <w:r>
-              <w:rPr>
-                <w:i/>
-              </w:rPr>
-              <w:t xml:space="preserve"> 0</w:t>
-            </w:r>
-          </w:p>
-        </w:tc>
-        <w:tc>
-          <w:tcPr>
-            <w:tcW w:w="3546" w:type="dxa"/>
-          </w:tcPr>
-          <w:p>
-            <w:r>
-              <w:t>Display the index value of where the last zero occurs.</w:t>
-            </w:r>
+            <w:r>
+              <w:rPr>
+                <w:i/>
+              </w:rPr>
+              <w:t>No zero detected in input</w:t>
+            </w:r>
+            <w:bookmarkStart w:id="0" w:name="_GoBack"/>
+            <w:bookmarkEnd w:id="0"/>
             <w:r>
               <w:br/>
             </w:r>
@@ -527,26 +615,17 @@
               <w:rPr>
                 <w:i/>
               </w:rPr>
-              <w:t>5</w:t>
-            </w:r>
-          </w:p>
-        </w:tc>
-        <w:tc>
-          <w:tcPr>
-            <w:tcW w:w="3546" w:type="dxa"/>
-          </w:tcPr>
-          <w:p>
-            <w:r>
-              <w:t>Demonstrate c</w:t>
-            </w:r>
-            <w:r>
-              <w:t xml:space="preserve">orrect usage </w:t>
-            </w:r>
-            <w:r>
-              <w:t xml:space="preserve">case of the running </w:t>
-            </w:r>
-            <w:r>
-              <w:t>program.</w:t>
+              <w:t>-1</w:t>
+            </w:r>
+          </w:p>
+        </w:tc>
+        <w:tc>
+          <w:tcPr>
+            <w:tcW w:w="3546" w:type="dxa"/>
+          </w:tcPr>
+          <w:p>
+            <w:r>
+              <w:t>Demonstrate correct usage case of the running program.</w:t>
             </w:r>
           </w:p>
         </w:tc>
